--- a/quote/double quote vs single quote.docx
+++ b/quote/double quote vs single quote.docx
@@ -71,10 +71,97 @@
       <w:r>
         <w:t>abc</w:t>
       </w:r>
+      <w:proofErr w:type="spellEnd"/>
+      <w:proofErr w:type="gramEnd"/>
+    </w:p>
+    <w:p/>
+    <w:p/>
+    <w:p>
+      <w:r>
+        <w:t xml:space="preserve">Single quotes won't interpolate anything, but double quotes will (for example variables, </w:t>
+      </w:r>
+      <w:proofErr w:type="spellStart"/>
+      <w:r>
+        <w:t>backticks</w:t>
+      </w:r>
+      <w:proofErr w:type="spellEnd"/>
+      <w:r>
+        <w:t xml:space="preserve">, certain </w:t>
+      </w:r>
+      <w:r>
+        <w:rPr>
+          <w:rStyle w:val="HTMLCode"/>
+          <w:rFonts w:eastAsiaTheme="minorEastAsia"/>
+        </w:rPr>
+        <w:t>\</w:t>
+      </w:r>
+      <w:r>
+        <w:t xml:space="preserve"> escapes, etc...)</w:t>
+      </w:r>
+    </w:p>
+    <w:p>
+      <w:r>
+        <w:t>[</w:t>
+      </w:r>
+      <w:proofErr w:type="spellStart"/>
+      <w:r>
+        <w:t>root@localhost</w:t>
+      </w:r>
+      <w:proofErr w:type="spellEnd"/>
+      <w:r>
+        <w:t xml:space="preserve"> amd64-linux]# echo '\\</w:t>
+      </w:r>
+      <w:proofErr w:type="spellStart"/>
+      <w:r>
+        <w:t>abc</w:t>
+      </w:r>
+      <w:proofErr w:type="spellEnd"/>
+      <w:r>
+        <w:t>'</w:t>
+      </w:r>
+    </w:p>
+    <w:p>
+      <w:r>
+        <w:t>\\abc</w:t>
+      </w:r>
+    </w:p>
+    <w:p>
+      <w:r>
+        <w:t>[</w:t>
+      </w:r>
+      <w:proofErr w:type="spellStart"/>
+      <w:r>
+        <w:t>root@localhost</w:t>
+      </w:r>
+      <w:proofErr w:type="spellEnd"/>
+      <w:r>
+        <w:t xml:space="preserve"> amd64-linux]# echo "\\abc"</w:t>
+      </w:r>
+    </w:p>
+    <w:p>
+      <w:r>
+        <w:t>\</w:t>
+      </w:r>
+      <w:proofErr w:type="spellStart"/>
+      <w:r>
+        <w:t>abc</w:t>
+      </w:r>
+      <w:proofErr w:type="spellEnd"/>
+    </w:p>
+    <w:p>
+      <w:r>
+        <w:t>[</w:t>
+      </w:r>
+      <w:proofErr w:type="spellStart"/>
+      <w:r>
+        <w:t>root@localhost</w:t>
+      </w:r>
+      <w:proofErr w:type="spellEnd"/>
+      <w:r>
+        <w:t xml:space="preserve"> amd64-linux]#</w:t>
+      </w:r>
       <w:bookmarkStart w:id="0" w:name="_GoBack"/>
       <w:bookmarkEnd w:id="0"/>
-      <w:proofErr w:type="spellEnd"/>
-      <w:proofErr w:type="gramEnd"/>
     </w:p>
     <w:sectPr>
       <w:pgSz w:w="12240" w:h="15840"/>
@@ -507,6 +594,19 @@
     <w:semiHidden/>
     <w:unhideWhenUsed/>
   </w:style>
+  <w:style w:type="character" w:styleId="HTMLCode">
+    <w:name w:val="HTML Code"/>
+    <w:basedOn w:val="DefaultParagraphFont"/>
+    <w:uiPriority w:val="99"/>
+    <w:semiHidden/>
+    <w:unhideWhenUsed/>
+    <w:rsid w:val="000C6F8D"/>
+    <w:rPr>
+      <w:rFonts w:ascii="Courier New" w:eastAsia="Times New Roman" w:hAnsi="Courier New" w:cs="Courier New"/>
+      <w:sz w:val="20"/>
+      <w:szCs w:val="20"/>
+    </w:rPr>
+  </w:style>
 </w:styles>
 </file>
 

--- a/quote/double quote vs single quote.docx
+++ b/quote/double quote vs single quote.docx
@@ -32,6 +32,13 @@
         <w:t>"</w:t>
       </w:r>
     </w:p>
+    <w:p>
+      <w:r>
+        <w:t>123</w:t>
+      </w:r>
+      <w:bookmarkStart w:id="0" w:name="_GoBack"/>
+      <w:bookmarkEnd w:id="0"/>
+    </w:p>
     <w:p/>
     <w:p>
       <w:r>
@@ -160,8 +167,6 @@
       <w:r>
         <w:t xml:space="preserve"> amd64-linux]#</w:t>
       </w:r>
-      <w:bookmarkStart w:id="0" w:name="_GoBack"/>
-      <w:bookmarkEnd w:id="0"/>
     </w:p>
     <w:sectPr>
       <w:pgSz w:w="12240" w:h="15840"/>
